--- a/Iteration 3/risk_register.docx
+++ b/Iteration 3/risk_register.docx
@@ -1,6 +1,6 @@
 
 <file path=word/document.xml><?xml version="1.0" encoding="utf-8"?>
-<w:document xmlns:wpc="http://schemas.microsoft.com/office/word/2010/wordprocessingCanvas" xmlns:cx="http://schemas.microsoft.com/office/drawing/2014/chartex" xmlns:cx1="http://schemas.microsoft.com/office/drawing/2015/9/8/chartex" xmlns:cx2="http://schemas.microsoft.com/office/drawing/2015/10/21/chartex" xmlns:cx3="http://schemas.microsoft.com/office/drawing/2016/5/9/chartex" xmlns:cx4="http://schemas.microsoft.com/office/drawing/2016/5/10/chartex" xmlns:cx5="http://schemas.microsoft.com/office/drawing/2016/5/11/chartex" xmlns:cx6="http://schemas.microsoft.com/office/drawing/2016/5/12/chartex" xmlns:cx7="http://schemas.microsoft.com/office/drawing/2016/5/13/chartex" xmlns:cx8="http://schemas.microsoft.com/office/drawing/2016/5/14/chartex" xmlns:mc="http://schemas.openxmlformats.org/markup-compatibility/2006" xmlns:aink="http://schemas.microsoft.com/office/drawing/2016/ink" xmlns:am3d="http://schemas.microsoft.com/office/drawing/2017/model3d" xmlns:o="urn:schemas-microsoft-com:office:office" xmlns:r="http://schemas.openxmlformats.org/officeDocument/2006/relationships" xmlns:m="http://schemas.openxmlformats.org/officeDocument/2006/math" xmlns:v="urn:schemas-microsoft-com:vml" xmlns:wp14="http://schemas.microsoft.com/office/word/2010/wordprocessingDrawing" xmlns:wp="http://schemas.openxmlformats.org/drawingml/2006/wordprocessingDrawing" xmlns:w10="urn:schemas-microsoft-com:office:word" xmlns:w="http://schemas.openxmlformats.org/wordprocessingml/2006/main" xmlns:w14="http://schemas.microsoft.com/office/word/2010/wordml" xmlns:w15="http://schemas.microsoft.com/office/word/2012/wordml" xmlns:w16cid="http://schemas.microsoft.com/office/word/2016/wordml/cid" xmlns:w16se="http://schemas.microsoft.com/office/word/2015/wordml/symex" xmlns:wpg="http://schemas.microsoft.com/office/word/2010/wordprocessingGroup" xmlns:wpi="http://schemas.microsoft.com/office/word/2010/wordprocessingInk" xmlns:wne="http://schemas.microsoft.com/office/word/2006/wordml" xmlns:wps="http://schemas.microsoft.com/office/word/2010/wordprocessingShape" mc:Ignorable="w14 w15 w16se w16cid wp14">
+<w:document xmlns:wpc="http://schemas.microsoft.com/office/word/2010/wordprocessingCanvas" xmlns:cx="http://schemas.microsoft.com/office/drawing/2014/chartex" xmlns:cx1="http://schemas.microsoft.com/office/drawing/2015/9/8/chartex" xmlns:cx2="http://schemas.microsoft.com/office/drawing/2015/10/21/chartex" xmlns:cx3="http://schemas.microsoft.com/office/drawing/2016/5/9/chartex" xmlns:cx4="http://schemas.microsoft.com/office/drawing/2016/5/10/chartex" xmlns:cx5="http://schemas.microsoft.com/office/drawing/2016/5/11/chartex" xmlns:cx6="http://schemas.microsoft.com/office/drawing/2016/5/12/chartex" xmlns:cx7="http://schemas.microsoft.com/office/drawing/2016/5/13/chartex" xmlns:cx8="http://schemas.microsoft.com/office/drawing/2016/5/14/chartex" xmlns:mc="http://schemas.openxmlformats.org/markup-compatibility/2006" xmlns:aink="http://schemas.microsoft.com/office/drawing/2016/ink" xmlns:am3d="http://schemas.microsoft.com/office/drawing/2017/model3d" xmlns:o="urn:schemas-microsoft-com:office:office" xmlns:oel="http://schemas.microsoft.com/office/2019/extlst" xmlns:r="http://schemas.openxmlformats.org/officeDocument/2006/relationships" xmlns:m="http://schemas.openxmlformats.org/officeDocument/2006/math" xmlns:v="urn:schemas-microsoft-com:vml" xmlns:wp14="http://schemas.microsoft.com/office/word/2010/wordprocessingDrawing" xmlns:wp="http://schemas.openxmlformats.org/drawingml/2006/wordprocessingDrawing" xmlns:w10="urn:schemas-microsoft-com:office:word" xmlns:w="http://schemas.openxmlformats.org/wordprocessingml/2006/main" xmlns:w14="http://schemas.microsoft.com/office/word/2010/wordml" xmlns:w15="http://schemas.microsoft.com/office/word/2012/wordml" xmlns:w16cex="http://schemas.microsoft.com/office/word/2018/wordml/cex" xmlns:w16cid="http://schemas.microsoft.com/office/word/2016/wordml/cid" xmlns:w16="http://schemas.microsoft.com/office/word/2018/wordml" xmlns:w16du="http://schemas.microsoft.com/office/word/2023/wordml/word16du" xmlns:w16sdtdh="http://schemas.microsoft.com/office/word/2020/wordml/sdtdatahash" xmlns:w16se="http://schemas.microsoft.com/office/word/2015/wordml/symex" xmlns:wpg="http://schemas.microsoft.com/office/word/2010/wordprocessingGroup" xmlns:wpi="http://schemas.microsoft.com/office/word/2010/wordprocessingInk" xmlns:wne="http://schemas.microsoft.com/office/word/2006/wordml" xmlns:wps="http://schemas.microsoft.com/office/word/2010/wordprocessingShape" mc:Ignorable="w14 w15 w16se w16cid w16 w16cex w16sdtdh w16du wp14">
   <w:body>
     <w:tbl>
       <w:tblPr>
@@ -9,24 +9,24 @@
         <w:tblLook w:val="04A0" w:firstRow="1" w:lastRow="0" w:firstColumn="1" w:lastColumn="0" w:noHBand="0" w:noVBand="1"/>
       </w:tblPr>
       <w:tblGrid>
-        <w:gridCol w:w="415"/>
-        <w:gridCol w:w="919"/>
-        <w:gridCol w:w="1940"/>
+        <w:gridCol w:w="414"/>
+        <w:gridCol w:w="1278"/>
+        <w:gridCol w:w="1877"/>
         <w:gridCol w:w="1161"/>
-        <w:gridCol w:w="893"/>
+        <w:gridCol w:w="1032"/>
         <w:gridCol w:w="1131"/>
-        <w:gridCol w:w="1033"/>
-        <w:gridCol w:w="1941"/>
-        <w:gridCol w:w="802"/>
-        <w:gridCol w:w="4245"/>
+        <w:gridCol w:w="1010"/>
+        <w:gridCol w:w="1743"/>
+        <w:gridCol w:w="798"/>
+        <w:gridCol w:w="4036"/>
       </w:tblGrid>
       <w:tr>
         <w:trPr>
-          <w:trHeight w:val="2082"/>
+          <w:trHeight w:val="1550"/>
         </w:trPr>
         <w:tc>
           <w:tcPr>
-            <w:tcW w:w="415" w:type="dxa"/>
+            <w:tcW w:w="414" w:type="dxa"/>
             <w:tcBorders>
               <w:top w:val="single" w:sz="4" w:space="0" w:color="auto"/>
               <w:left w:val="single" w:sz="4" w:space="0" w:color="auto"/>
@@ -61,7 +61,7 @@
         </w:tc>
         <w:tc>
           <w:tcPr>
-            <w:tcW w:w="919" w:type="dxa"/>
+            <w:tcW w:w="1278" w:type="dxa"/>
             <w:tcBorders>
               <w:top w:val="single" w:sz="4" w:space="0" w:color="auto"/>
               <w:left w:val="nil"/>
@@ -96,7 +96,7 @@
         </w:tc>
         <w:tc>
           <w:tcPr>
-            <w:tcW w:w="1940" w:type="dxa"/>
+            <w:tcW w:w="1877" w:type="dxa"/>
             <w:tcBorders>
               <w:top w:val="single" w:sz="4" w:space="0" w:color="auto"/>
               <w:left w:val="nil"/>
@@ -166,7 +166,7 @@
         </w:tc>
         <w:tc>
           <w:tcPr>
-            <w:tcW w:w="893" w:type="dxa"/>
+            <w:tcW w:w="1032" w:type="dxa"/>
             <w:tcBorders>
               <w:top w:val="single" w:sz="4" w:space="0" w:color="auto"/>
               <w:left w:val="nil"/>
@@ -256,7 +256,7 @@
         </w:tc>
         <w:tc>
           <w:tcPr>
-            <w:tcW w:w="1033" w:type="dxa"/>
+            <w:tcW w:w="1010" w:type="dxa"/>
             <w:tcBorders>
               <w:top w:val="single" w:sz="4" w:space="0" w:color="auto"/>
               <w:left w:val="nil"/>
@@ -302,7 +302,7 @@
         </w:tc>
         <w:tc>
           <w:tcPr>
-            <w:tcW w:w="1941" w:type="dxa"/>
+            <w:tcW w:w="1743" w:type="dxa"/>
             <w:tcBorders>
               <w:top w:val="single" w:sz="4" w:space="0" w:color="auto"/>
               <w:left w:val="nil"/>
@@ -357,7 +357,7 @@
         </w:tc>
         <w:tc>
           <w:tcPr>
-            <w:tcW w:w="802" w:type="dxa"/>
+            <w:tcW w:w="798" w:type="dxa"/>
             <w:tcBorders>
               <w:top w:val="single" w:sz="4" w:space="0" w:color="auto"/>
               <w:left w:val="nil"/>
@@ -392,7 +392,7 @@
         </w:tc>
         <w:tc>
           <w:tcPr>
-            <w:tcW w:w="4245" w:type="dxa"/>
+            <w:tcW w:w="4036" w:type="dxa"/>
             <w:tcBorders>
               <w:top w:val="single" w:sz="4" w:space="0" w:color="auto"/>
               <w:left w:val="nil"/>
@@ -422,6 +422,600 @@
                 <w:lang w:val="en-NZ" w:eastAsia="en-NZ"/>
               </w:rPr>
               <w:t>Useful resources</w:t>
+            </w:r>
+          </w:p>
+        </w:tc>
+      </w:tr>
+      <w:tr>
+        <w:trPr>
+          <w:trHeight w:val="1643"/>
+        </w:trPr>
+        <w:tc>
+          <w:tcPr>
+            <w:tcW w:w="414" w:type="dxa"/>
+            <w:tcBorders>
+              <w:top w:val="single" w:sz="4" w:space="0" w:color="auto"/>
+              <w:left w:val="single" w:sz="4" w:space="0" w:color="auto"/>
+              <w:bottom w:val="single" w:sz="4" w:space="0" w:color="auto"/>
+              <w:right w:val="single" w:sz="4" w:space="0" w:color="auto"/>
+            </w:tcBorders>
+            <w:shd w:val="clear" w:color="auto" w:fill="auto"/>
+          </w:tcPr>
+          <w:p>
+            <w:pPr>
+              <w:spacing w:after="0" w:line="240" w:lineRule="auto"/>
+              <w:rPr>
+                <w:rFonts w:eastAsia="Times New Roman" w:cs="Calibri"/>
+                <w:b/>
+                <w:bCs/>
+                <w:color w:val="000000"/>
+                <w:lang w:val="en-NZ" w:eastAsia="en-NZ"/>
+              </w:rPr>
+            </w:pPr>
+            <w:r>
+              <w:rPr>
+                <w:rFonts w:cs="Calibri"/>
+              </w:rPr>
+              <w:t>1</w:t>
+            </w:r>
+          </w:p>
+        </w:tc>
+        <w:tc>
+          <w:tcPr>
+            <w:tcW w:w="1278" w:type="dxa"/>
+            <w:tcBorders>
+              <w:top w:val="single" w:sz="4" w:space="0" w:color="auto"/>
+              <w:left w:val="nil"/>
+              <w:bottom w:val="single" w:sz="4" w:space="0" w:color="auto"/>
+              <w:right w:val="single" w:sz="4" w:space="0" w:color="auto"/>
+            </w:tcBorders>
+            <w:shd w:val="clear" w:color="auto" w:fill="auto"/>
+          </w:tcPr>
+          <w:p>
+            <w:pPr>
+              <w:spacing w:after="0" w:line="240" w:lineRule="auto"/>
+              <w:rPr>
+                <w:rFonts w:eastAsia="Times New Roman" w:cs="Calibri"/>
+                <w:color w:val="000000"/>
+                <w:lang w:val="en-NZ" w:eastAsia="en-NZ"/>
+              </w:rPr>
+            </w:pPr>
+            <w:r>
+              <w:rPr>
+                <w:rFonts w:eastAsia="Times New Roman" w:cs="Calibri"/>
+                <w:color w:val="000000"/>
+                <w:lang w:val="en-NZ" w:eastAsia="en-NZ"/>
+              </w:rPr>
+              <w:t>24/05/2024</w:t>
+            </w:r>
+          </w:p>
+        </w:tc>
+        <w:tc>
+          <w:tcPr>
+            <w:tcW w:w="1877" w:type="dxa"/>
+            <w:tcBorders>
+              <w:top w:val="single" w:sz="4" w:space="0" w:color="auto"/>
+              <w:left w:val="nil"/>
+              <w:bottom w:val="single" w:sz="4" w:space="0" w:color="auto"/>
+              <w:right w:val="single" w:sz="4" w:space="0" w:color="auto"/>
+            </w:tcBorders>
+            <w:shd w:val="clear" w:color="auto" w:fill="auto"/>
+          </w:tcPr>
+          <w:p>
+            <w:pPr>
+              <w:spacing w:after="0" w:line="240" w:lineRule="auto"/>
+              <w:rPr>
+                <w:rFonts w:eastAsia="Times New Roman" w:cs="Calibri"/>
+                <w:color w:val="000000"/>
+                <w:lang w:val="en-NZ" w:eastAsia="en-NZ"/>
+              </w:rPr>
+            </w:pPr>
+            <w:r>
+              <w:rPr>
+                <w:rFonts w:eastAsia="Times New Roman" w:cs="Calibri"/>
+                <w:color w:val="000000"/>
+                <w:lang w:val="en-NZ" w:eastAsia="en-NZ"/>
+              </w:rPr>
+              <w:t>Rhys laptop slowly breaking, may lead to lost files</w:t>
+            </w:r>
+          </w:p>
+        </w:tc>
+        <w:tc>
+          <w:tcPr>
+            <w:tcW w:w="1161" w:type="dxa"/>
+            <w:tcBorders>
+              <w:top w:val="single" w:sz="4" w:space="0" w:color="auto"/>
+              <w:left w:val="nil"/>
+              <w:bottom w:val="single" w:sz="4" w:space="0" w:color="auto"/>
+              <w:right w:val="single" w:sz="4" w:space="0" w:color="auto"/>
+            </w:tcBorders>
+            <w:shd w:val="clear" w:color="auto" w:fill="FFC000"/>
+          </w:tcPr>
+          <w:p>
+            <w:pPr>
+              <w:spacing w:after="0" w:line="240" w:lineRule="auto"/>
+              <w:rPr>
+                <w:rFonts w:eastAsia="Times New Roman" w:cs="Calibri"/>
+                <w:color w:val="000000"/>
+                <w:lang w:val="en-NZ" w:eastAsia="en-NZ"/>
+              </w:rPr>
+            </w:pPr>
+            <w:r>
+              <w:rPr>
+                <w:rFonts w:eastAsia="Times New Roman" w:cs="Calibri"/>
+                <w:color w:val="000000"/>
+                <w:lang w:val="en-NZ" w:eastAsia="en-NZ"/>
+              </w:rPr>
+              <w:t>MEDIUM</w:t>
+            </w:r>
+          </w:p>
+        </w:tc>
+        <w:tc>
+          <w:tcPr>
+            <w:tcW w:w="1032" w:type="dxa"/>
+            <w:tcBorders>
+              <w:top w:val="single" w:sz="4" w:space="0" w:color="auto"/>
+              <w:left w:val="nil"/>
+              <w:bottom w:val="single" w:sz="4" w:space="0" w:color="auto"/>
+              <w:right w:val="single" w:sz="4" w:space="0" w:color="auto"/>
+            </w:tcBorders>
+            <w:shd w:val="clear" w:color="auto" w:fill="FF0000"/>
+          </w:tcPr>
+          <w:p>
+            <w:pPr>
+              <w:spacing w:after="0" w:line="240" w:lineRule="auto"/>
+              <w:rPr>
+                <w:rFonts w:eastAsia="Times New Roman" w:cs="Calibri"/>
+                <w:color w:val="000000"/>
+                <w:lang w:val="en-NZ" w:eastAsia="en-NZ"/>
+              </w:rPr>
+            </w:pPr>
+            <w:r>
+              <w:rPr>
+                <w:rFonts w:eastAsia="Times New Roman" w:cs="Calibri"/>
+                <w:color w:val="000000"/>
+                <w:lang w:val="en-NZ" w:eastAsia="en-NZ"/>
+              </w:rPr>
+              <w:t>HIGH</w:t>
+            </w:r>
+          </w:p>
+        </w:tc>
+        <w:tc>
+          <w:tcPr>
+            <w:tcW w:w="1131" w:type="dxa"/>
+            <w:tcBorders>
+              <w:top w:val="single" w:sz="4" w:space="0" w:color="auto"/>
+              <w:left w:val="nil"/>
+              <w:bottom w:val="single" w:sz="4" w:space="0" w:color="auto"/>
+              <w:right w:val="single" w:sz="4" w:space="0" w:color="auto"/>
+            </w:tcBorders>
+            <w:shd w:val="clear" w:color="auto" w:fill="FF0000"/>
+          </w:tcPr>
+          <w:p>
+            <w:pPr>
+              <w:spacing w:after="0" w:line="240" w:lineRule="auto"/>
+              <w:rPr>
+                <w:rFonts w:eastAsia="Times New Roman" w:cs="Calibri"/>
+                <w:color w:val="000000"/>
+                <w:lang w:val="en-NZ" w:eastAsia="en-NZ"/>
+              </w:rPr>
+            </w:pPr>
+            <w:r>
+              <w:rPr>
+                <w:rFonts w:eastAsia="Times New Roman" w:cs="Calibri"/>
+                <w:color w:val="000000"/>
+                <w:lang w:val="en-NZ" w:eastAsia="en-NZ"/>
+              </w:rPr>
+              <w:t>HIGH</w:t>
+            </w:r>
+          </w:p>
+        </w:tc>
+        <w:tc>
+          <w:tcPr>
+            <w:tcW w:w="1010" w:type="dxa"/>
+            <w:tcBorders>
+              <w:top w:val="single" w:sz="4" w:space="0" w:color="auto"/>
+              <w:left w:val="nil"/>
+              <w:bottom w:val="single" w:sz="4" w:space="0" w:color="auto"/>
+              <w:right w:val="single" w:sz="4" w:space="0" w:color="auto"/>
+            </w:tcBorders>
+            <w:shd w:val="clear" w:color="auto" w:fill="auto"/>
+          </w:tcPr>
+          <w:p>
+            <w:pPr>
+              <w:spacing w:after="0" w:line="240" w:lineRule="auto"/>
+              <w:rPr>
+                <w:rFonts w:eastAsia="Times New Roman" w:cs="Calibri"/>
+                <w:color w:val="000000"/>
+                <w:lang w:val="en-NZ" w:eastAsia="en-NZ"/>
+              </w:rPr>
+            </w:pPr>
+            <w:r>
+              <w:rPr>
+                <w:rFonts w:eastAsia="Times New Roman" w:cs="Calibri"/>
+                <w:color w:val="000000"/>
+                <w:lang w:val="en-NZ" w:eastAsia="en-NZ"/>
+              </w:rPr>
+              <w:t>Rhys</w:t>
+            </w:r>
+          </w:p>
+        </w:tc>
+        <w:tc>
+          <w:tcPr>
+            <w:tcW w:w="1743" w:type="dxa"/>
+            <w:tcBorders>
+              <w:top w:val="single" w:sz="4" w:space="0" w:color="auto"/>
+              <w:left w:val="nil"/>
+              <w:bottom w:val="single" w:sz="4" w:space="0" w:color="auto"/>
+              <w:right w:val="single" w:sz="4" w:space="0" w:color="auto"/>
+            </w:tcBorders>
+            <w:shd w:val="clear" w:color="auto" w:fill="auto"/>
+          </w:tcPr>
+          <w:p>
+            <w:pPr>
+              <w:spacing w:after="0" w:line="240" w:lineRule="auto"/>
+              <w:rPr>
+                <w:rFonts w:eastAsia="Times New Roman" w:cs="Calibri"/>
+                <w:color w:val="000000"/>
+                <w:lang w:val="en-NZ" w:eastAsia="en-NZ"/>
+              </w:rPr>
+            </w:pPr>
+            <w:r>
+              <w:rPr>
+                <w:rFonts w:eastAsia="Times New Roman" w:cs="Calibri"/>
+                <w:color w:val="000000"/>
+                <w:lang w:val="en-NZ" w:eastAsia="en-NZ"/>
+              </w:rPr>
+              <w:t xml:space="preserve">Contact </w:t>
+            </w:r>
+            <w:proofErr w:type="spellStart"/>
+            <w:r>
+              <w:rPr>
+                <w:rFonts w:eastAsia="Times New Roman" w:cs="Calibri"/>
+                <w:color w:val="000000"/>
+                <w:lang w:val="en-NZ" w:eastAsia="en-NZ"/>
+              </w:rPr>
+              <w:t>studylink</w:t>
+            </w:r>
+            <w:proofErr w:type="spellEnd"/>
+            <w:r>
+              <w:rPr>
+                <w:rFonts w:eastAsia="Times New Roman" w:cs="Calibri"/>
+                <w:color w:val="000000"/>
+                <w:lang w:val="en-NZ" w:eastAsia="en-NZ"/>
+              </w:rPr>
+              <w:t>, apply for course related costs, purchase new drives for laptop</w:t>
+            </w:r>
+          </w:p>
+        </w:tc>
+        <w:tc>
+          <w:tcPr>
+            <w:tcW w:w="798" w:type="dxa"/>
+            <w:tcBorders>
+              <w:top w:val="single" w:sz="4" w:space="0" w:color="auto"/>
+              <w:left w:val="nil"/>
+              <w:bottom w:val="single" w:sz="4" w:space="0" w:color="auto"/>
+              <w:right w:val="single" w:sz="4" w:space="0" w:color="auto"/>
+            </w:tcBorders>
+            <w:shd w:val="clear" w:color="auto" w:fill="auto"/>
+          </w:tcPr>
+          <w:p>
+            <w:pPr>
+              <w:rPr>
+                <w:rFonts w:eastAsia="Times New Roman" w:cs="Calibri"/>
+                <w:color w:val="000000"/>
+                <w:lang w:val="en-NZ" w:eastAsia="en-NZ"/>
+              </w:rPr>
+            </w:pPr>
+            <w:r>
+              <w:rPr>
+                <w:rFonts w:eastAsia="Times New Roman" w:cs="Calibri"/>
+                <w:color w:val="000000"/>
+                <w:lang w:val="en-NZ" w:eastAsia="en-NZ"/>
+              </w:rPr>
+              <w:t>OPEN</w:t>
+            </w:r>
+          </w:p>
+        </w:tc>
+        <w:tc>
+          <w:tcPr>
+            <w:tcW w:w="4036" w:type="dxa"/>
+            <w:tcBorders>
+              <w:top w:val="single" w:sz="4" w:space="0" w:color="auto"/>
+              <w:left w:val="nil"/>
+              <w:bottom w:val="single" w:sz="4" w:space="0" w:color="auto"/>
+              <w:right w:val="single" w:sz="4" w:space="0" w:color="auto"/>
+            </w:tcBorders>
+            <w:shd w:val="clear" w:color="auto" w:fill="auto"/>
+          </w:tcPr>
+          <w:p>
+            <w:pPr>
+              <w:spacing w:after="0" w:line="240" w:lineRule="auto"/>
+              <w:rPr>
+                <w:rFonts w:eastAsia="Times New Roman" w:cs="Calibri"/>
+                <w:color w:val="000000"/>
+                <w:lang w:val="en-NZ" w:eastAsia="en-NZ"/>
+              </w:rPr>
+            </w:pPr>
+            <w:r>
+              <w:rPr>
+                <w:rFonts w:eastAsia="Times New Roman" w:cs="Calibri"/>
+                <w:color w:val="000000"/>
+                <w:lang w:val="en-NZ" w:eastAsia="en-NZ"/>
+              </w:rPr>
+              <w:t xml:space="preserve">Pbtech.co.nz </w:t>
+            </w:r>
+          </w:p>
+        </w:tc>
+      </w:tr>
+      <w:tr>
+        <w:trPr>
+          <w:trHeight w:val="1538"/>
+        </w:trPr>
+        <w:tc>
+          <w:tcPr>
+            <w:tcW w:w="414" w:type="dxa"/>
+            <w:tcBorders>
+              <w:top w:val="single" w:sz="4" w:space="0" w:color="auto"/>
+              <w:left w:val="single" w:sz="4" w:space="0" w:color="auto"/>
+              <w:bottom w:val="single" w:sz="4" w:space="0" w:color="auto"/>
+              <w:right w:val="single" w:sz="4" w:space="0" w:color="auto"/>
+            </w:tcBorders>
+            <w:shd w:val="clear" w:color="auto" w:fill="auto"/>
+          </w:tcPr>
+          <w:p>
+            <w:pPr>
+              <w:spacing w:after="0" w:line="240" w:lineRule="auto"/>
+              <w:rPr>
+                <w:rFonts w:cs="Calibri"/>
+              </w:rPr>
+            </w:pPr>
+            <w:r>
+              <w:rPr>
+                <w:rFonts w:cs="Calibri"/>
+              </w:rPr>
+              <w:t>2</w:t>
+            </w:r>
+          </w:p>
+        </w:tc>
+        <w:tc>
+          <w:tcPr>
+            <w:tcW w:w="1278" w:type="dxa"/>
+            <w:tcBorders>
+              <w:top w:val="single" w:sz="4" w:space="0" w:color="auto"/>
+              <w:left w:val="nil"/>
+              <w:bottom w:val="single" w:sz="4" w:space="0" w:color="auto"/>
+              <w:right w:val="single" w:sz="4" w:space="0" w:color="auto"/>
+            </w:tcBorders>
+            <w:shd w:val="clear" w:color="auto" w:fill="auto"/>
+          </w:tcPr>
+          <w:p>
+            <w:pPr>
+              <w:spacing w:after="0" w:line="240" w:lineRule="auto"/>
+              <w:rPr>
+                <w:rFonts w:cs="Calibri"/>
+              </w:rPr>
+            </w:pPr>
+            <w:r>
+              <w:rPr>
+                <w:rFonts w:cs="Calibri"/>
+              </w:rPr>
+              <w:t>24/05/2024</w:t>
+            </w:r>
+          </w:p>
+        </w:tc>
+        <w:tc>
+          <w:tcPr>
+            <w:tcW w:w="1877" w:type="dxa"/>
+            <w:tcBorders>
+              <w:top w:val="single" w:sz="4" w:space="0" w:color="auto"/>
+              <w:left w:val="nil"/>
+              <w:bottom w:val="single" w:sz="4" w:space="0" w:color="auto"/>
+              <w:right w:val="single" w:sz="4" w:space="0" w:color="auto"/>
+            </w:tcBorders>
+            <w:shd w:val="clear" w:color="auto" w:fill="auto"/>
+          </w:tcPr>
+          <w:p>
+            <w:pPr>
+              <w:spacing w:after="0" w:line="240" w:lineRule="auto"/>
+              <w:rPr>
+                <w:rFonts w:cs="Calibri"/>
+              </w:rPr>
+            </w:pPr>
+            <w:r>
+              <w:rPr>
+                <w:rFonts w:cs="Calibri"/>
+              </w:rPr>
+              <w:t xml:space="preserve">Access to </w:t>
+            </w:r>
+            <w:proofErr w:type="spellStart"/>
+            <w:r>
+              <w:rPr>
+                <w:rFonts w:cs="Calibri"/>
+              </w:rPr>
+              <w:t>moodle</w:t>
+            </w:r>
+            <w:proofErr w:type="spellEnd"/>
+            <w:r>
+              <w:rPr>
+                <w:rFonts w:cs="Calibri"/>
+              </w:rPr>
+              <w:t xml:space="preserve"> is chaotic/sporadic due to hardware issues</w:t>
+            </w:r>
+          </w:p>
+        </w:tc>
+        <w:tc>
+          <w:tcPr>
+            <w:tcW w:w="1161" w:type="dxa"/>
+            <w:tcBorders>
+              <w:top w:val="single" w:sz="4" w:space="0" w:color="auto"/>
+              <w:left w:val="nil"/>
+              <w:bottom w:val="single" w:sz="4" w:space="0" w:color="auto"/>
+              <w:right w:val="single" w:sz="4" w:space="0" w:color="auto"/>
+            </w:tcBorders>
+            <w:shd w:val="clear" w:color="auto" w:fill="FFFF00"/>
+          </w:tcPr>
+          <w:p>
+            <w:pPr>
+              <w:spacing w:after="0" w:line="240" w:lineRule="auto"/>
+              <w:rPr>
+                <w:rFonts w:cs="Calibri"/>
+              </w:rPr>
+            </w:pPr>
+            <w:r>
+              <w:rPr>
+                <w:rFonts w:cs="Calibri"/>
+              </w:rPr>
+              <w:t>LOW</w:t>
+            </w:r>
+          </w:p>
+        </w:tc>
+        <w:tc>
+          <w:tcPr>
+            <w:tcW w:w="1032" w:type="dxa"/>
+            <w:tcBorders>
+              <w:top w:val="single" w:sz="4" w:space="0" w:color="auto"/>
+              <w:left w:val="nil"/>
+              <w:bottom w:val="single" w:sz="4" w:space="0" w:color="auto"/>
+              <w:right w:val="single" w:sz="4" w:space="0" w:color="auto"/>
+            </w:tcBorders>
+            <w:shd w:val="clear" w:color="auto" w:fill="FFC000"/>
+          </w:tcPr>
+          <w:p>
+            <w:pPr>
+              <w:spacing w:after="0" w:line="240" w:lineRule="auto"/>
+              <w:rPr>
+                <w:rFonts w:cs="Calibri"/>
+              </w:rPr>
+            </w:pPr>
+            <w:r>
+              <w:rPr>
+                <w:rFonts w:cs="Calibri"/>
+              </w:rPr>
+              <w:t>MEDIUM</w:t>
+            </w:r>
+          </w:p>
+        </w:tc>
+        <w:tc>
+          <w:tcPr>
+            <w:tcW w:w="1131" w:type="dxa"/>
+            <w:tcBorders>
+              <w:top w:val="single" w:sz="4" w:space="0" w:color="auto"/>
+              <w:left w:val="nil"/>
+              <w:bottom w:val="single" w:sz="4" w:space="0" w:color="auto"/>
+              <w:right w:val="single" w:sz="4" w:space="0" w:color="auto"/>
+            </w:tcBorders>
+            <w:shd w:val="clear" w:color="auto" w:fill="FFC000"/>
+          </w:tcPr>
+          <w:p>
+            <w:pPr>
+              <w:spacing w:after="0" w:line="240" w:lineRule="auto"/>
+              <w:rPr>
+                <w:rFonts w:cs="Calibri"/>
+              </w:rPr>
+            </w:pPr>
+            <w:r>
+              <w:rPr>
+                <w:rFonts w:cs="Calibri"/>
+              </w:rPr>
+              <w:t>MEDIUM</w:t>
+            </w:r>
+          </w:p>
+        </w:tc>
+        <w:tc>
+          <w:tcPr>
+            <w:tcW w:w="1010" w:type="dxa"/>
+            <w:tcBorders>
+              <w:top w:val="single" w:sz="4" w:space="0" w:color="auto"/>
+              <w:left w:val="nil"/>
+              <w:bottom w:val="single" w:sz="4" w:space="0" w:color="auto"/>
+              <w:right w:val="single" w:sz="4" w:space="0" w:color="auto"/>
+            </w:tcBorders>
+            <w:shd w:val="clear" w:color="auto" w:fill="auto"/>
+          </w:tcPr>
+          <w:p>
+            <w:pPr>
+              <w:spacing w:after="0" w:line="240" w:lineRule="auto"/>
+              <w:rPr>
+                <w:rFonts w:cs="Calibri"/>
+              </w:rPr>
+            </w:pPr>
+            <w:r>
+              <w:rPr>
+                <w:rFonts w:cs="Calibri"/>
+              </w:rPr>
+              <w:t>Rhys, Artem</w:t>
+            </w:r>
+          </w:p>
+        </w:tc>
+        <w:tc>
+          <w:tcPr>
+            <w:tcW w:w="1743" w:type="dxa"/>
+            <w:tcBorders>
+              <w:top w:val="single" w:sz="4" w:space="0" w:color="auto"/>
+              <w:left w:val="nil"/>
+              <w:bottom w:val="single" w:sz="4" w:space="0" w:color="auto"/>
+              <w:right w:val="single" w:sz="4" w:space="0" w:color="auto"/>
+            </w:tcBorders>
+            <w:shd w:val="clear" w:color="auto" w:fill="auto"/>
+          </w:tcPr>
+          <w:p>
+            <w:pPr>
+              <w:spacing w:after="0" w:line="240" w:lineRule="auto"/>
+              <w:rPr>
+                <w:rFonts w:cs="Calibri"/>
+              </w:rPr>
+            </w:pPr>
+            <w:r>
+              <w:rPr>
+                <w:rFonts w:cs="Calibri"/>
+              </w:rPr>
+              <w:t>Both parties will download all relevant documents while access is available</w:t>
+            </w:r>
+          </w:p>
+        </w:tc>
+        <w:tc>
+          <w:tcPr>
+            <w:tcW w:w="798" w:type="dxa"/>
+            <w:tcBorders>
+              <w:top w:val="single" w:sz="4" w:space="0" w:color="auto"/>
+              <w:left w:val="nil"/>
+              <w:bottom w:val="single" w:sz="4" w:space="0" w:color="auto"/>
+              <w:right w:val="single" w:sz="4" w:space="0" w:color="auto"/>
+            </w:tcBorders>
+            <w:shd w:val="clear" w:color="auto" w:fill="auto"/>
+          </w:tcPr>
+          <w:p>
+            <w:pPr>
+              <w:rPr>
+                <w:rFonts w:cs="Calibri"/>
+              </w:rPr>
+            </w:pPr>
+            <w:r>
+              <w:rPr>
+                <w:rFonts w:cs="Calibri"/>
+              </w:rPr>
+              <w:t>OPEN</w:t>
+            </w:r>
+          </w:p>
+        </w:tc>
+        <w:tc>
+          <w:tcPr>
+            <w:tcW w:w="4036" w:type="dxa"/>
+            <w:tcBorders>
+              <w:top w:val="single" w:sz="4" w:space="0" w:color="auto"/>
+              <w:left w:val="nil"/>
+              <w:bottom w:val="single" w:sz="4" w:space="0" w:color="auto"/>
+              <w:right w:val="single" w:sz="4" w:space="0" w:color="auto"/>
+            </w:tcBorders>
+            <w:shd w:val="clear" w:color="auto" w:fill="auto"/>
+          </w:tcPr>
+          <w:p>
+            <w:pPr>
+              <w:spacing w:after="0" w:line="240" w:lineRule="auto"/>
+            </w:pPr>
+            <w:r>
+              <w:t>https://learning.eit.ac.nz/my/</w:t>
             </w:r>
           </w:p>
         </w:tc>
@@ -432,7 +1026,7 @@
         </w:trPr>
         <w:tc>
           <w:tcPr>
-            <w:tcW w:w="415" w:type="dxa"/>
+            <w:tcW w:w="414" w:type="dxa"/>
             <w:tcBorders>
               <w:top w:val="single" w:sz="4" w:space="0" w:color="auto"/>
               <w:left w:val="single" w:sz="4" w:space="0" w:color="auto"/>
@@ -445,78 +1039,66 @@
             <w:pPr>
               <w:spacing w:after="0" w:line="240" w:lineRule="auto"/>
               <w:rPr>
-                <w:rFonts w:eastAsia="Times New Roman" w:cs="Calibri"/>
-                <w:b/>
-                <w:bCs/>
-                <w:color w:val="000000"/>
-                <w:lang w:val="en-NZ" w:eastAsia="en-NZ"/>
-              </w:rPr>
-            </w:pPr>
-            <w:r>
-              <w:rPr>
-                <w:rFonts w:cs="Calibri"/>
-              </w:rPr>
-              <w:t>1</w:t>
-            </w:r>
-          </w:p>
-        </w:tc>
-        <w:tc>
-          <w:tcPr>
-            <w:tcW w:w="919" w:type="dxa"/>
-            <w:tcBorders>
-              <w:top w:val="single" w:sz="4" w:space="0" w:color="auto"/>
-              <w:left w:val="nil"/>
-              <w:bottom w:val="single" w:sz="4" w:space="0" w:color="auto"/>
-              <w:right w:val="single" w:sz="4" w:space="0" w:color="auto"/>
-            </w:tcBorders>
-            <w:shd w:val="clear" w:color="auto" w:fill="auto"/>
-          </w:tcPr>
-          <w:p>
-            <w:pPr>
-              <w:spacing w:after="0" w:line="240" w:lineRule="auto"/>
-              <w:rPr>
-                <w:rFonts w:eastAsia="Times New Roman" w:cs="Calibri"/>
-                <w:b/>
-                <w:bCs/>
-                <w:color w:val="000000"/>
-                <w:lang w:val="en-NZ" w:eastAsia="en-NZ"/>
-              </w:rPr>
-            </w:pPr>
-            <w:r>
-              <w:rPr>
-                <w:rFonts w:cs="Calibri"/>
-              </w:rPr>
-              <w:t>[03-06-2021]</w:t>
-            </w:r>
-          </w:p>
-        </w:tc>
-        <w:tc>
-          <w:tcPr>
-            <w:tcW w:w="1940" w:type="dxa"/>
-            <w:tcBorders>
-              <w:top w:val="single" w:sz="4" w:space="0" w:color="auto"/>
-              <w:left w:val="nil"/>
-              <w:bottom w:val="single" w:sz="4" w:space="0" w:color="auto"/>
-              <w:right w:val="single" w:sz="4" w:space="0" w:color="auto"/>
-            </w:tcBorders>
-            <w:shd w:val="clear" w:color="auto" w:fill="auto"/>
-          </w:tcPr>
-          <w:p>
-            <w:pPr>
-              <w:spacing w:after="0" w:line="240" w:lineRule="auto"/>
-              <w:rPr>
-                <w:rFonts w:eastAsia="Times New Roman" w:cs="Calibri"/>
-                <w:b/>
-                <w:bCs/>
-                <w:color w:val="000000"/>
-                <w:lang w:val="en-NZ" w:eastAsia="en-NZ"/>
-              </w:rPr>
-            </w:pPr>
-            <w:r>
-              <w:rPr>
-                <w:rFonts w:cs="Calibri"/>
-              </w:rPr>
-              <w:t>Project purpose and need is not well-defined.</w:t>
+                <w:rFonts w:cs="Calibri"/>
+              </w:rPr>
+            </w:pPr>
+            <w:r>
+              <w:rPr>
+                <w:rFonts w:cs="Calibri"/>
+              </w:rPr>
+              <w:t>3</w:t>
+            </w:r>
+          </w:p>
+        </w:tc>
+        <w:tc>
+          <w:tcPr>
+            <w:tcW w:w="1278" w:type="dxa"/>
+            <w:tcBorders>
+              <w:top w:val="single" w:sz="4" w:space="0" w:color="auto"/>
+              <w:left w:val="nil"/>
+              <w:bottom w:val="single" w:sz="4" w:space="0" w:color="auto"/>
+              <w:right w:val="single" w:sz="4" w:space="0" w:color="auto"/>
+            </w:tcBorders>
+            <w:shd w:val="clear" w:color="auto" w:fill="auto"/>
+          </w:tcPr>
+          <w:p>
+            <w:pPr>
+              <w:spacing w:after="0" w:line="240" w:lineRule="auto"/>
+              <w:rPr>
+                <w:rFonts w:cs="Calibri"/>
+              </w:rPr>
+            </w:pPr>
+            <w:r>
+              <w:rPr>
+                <w:rFonts w:cs="Calibri"/>
+              </w:rPr>
+              <w:t>24/05/2024</w:t>
+            </w:r>
+          </w:p>
+        </w:tc>
+        <w:tc>
+          <w:tcPr>
+            <w:tcW w:w="1877" w:type="dxa"/>
+            <w:tcBorders>
+              <w:top w:val="single" w:sz="4" w:space="0" w:color="auto"/>
+              <w:left w:val="nil"/>
+              <w:bottom w:val="single" w:sz="4" w:space="0" w:color="auto"/>
+              <w:right w:val="single" w:sz="4" w:space="0" w:color="auto"/>
+            </w:tcBorders>
+            <w:shd w:val="clear" w:color="auto" w:fill="auto"/>
+          </w:tcPr>
+          <w:p>
+            <w:pPr>
+              <w:spacing w:after="0" w:line="240" w:lineRule="auto"/>
+              <w:rPr>
+                <w:rFonts w:cs="Calibri"/>
+              </w:rPr>
+            </w:pPr>
+            <w:r>
+              <w:rPr>
+                <w:rFonts w:cs="Calibri"/>
+              </w:rPr>
+              <w:t>Access to internet is slow/shoddy on campus, leading to difficulty in sourcing documents</w:t>
             </w:r>
           </w:p>
         </w:tc>
@@ -529,30 +1111,557 @@
               <w:bottom w:val="single" w:sz="4" w:space="0" w:color="auto"/>
               <w:right w:val="single" w:sz="4" w:space="0" w:color="auto"/>
             </w:tcBorders>
+            <w:shd w:val="clear" w:color="auto" w:fill="FFFF00"/>
+          </w:tcPr>
+          <w:p>
+            <w:pPr>
+              <w:spacing w:after="0" w:line="240" w:lineRule="auto"/>
+              <w:rPr>
+                <w:rFonts w:cs="Calibri"/>
+              </w:rPr>
+            </w:pPr>
+            <w:r>
+              <w:rPr>
+                <w:rFonts w:cs="Calibri"/>
+              </w:rPr>
+              <w:t>LOW</w:t>
+            </w:r>
+          </w:p>
+        </w:tc>
+        <w:tc>
+          <w:tcPr>
+            <w:tcW w:w="1032" w:type="dxa"/>
+            <w:tcBorders>
+              <w:top w:val="single" w:sz="4" w:space="0" w:color="auto"/>
+              <w:left w:val="nil"/>
+              <w:bottom w:val="single" w:sz="4" w:space="0" w:color="auto"/>
+              <w:right w:val="single" w:sz="4" w:space="0" w:color="auto"/>
+            </w:tcBorders>
+            <w:shd w:val="clear" w:color="auto" w:fill="FFFF00"/>
+          </w:tcPr>
+          <w:p>
+            <w:pPr>
+              <w:spacing w:after="0" w:line="240" w:lineRule="auto"/>
+              <w:rPr>
+                <w:rFonts w:cs="Calibri"/>
+              </w:rPr>
+            </w:pPr>
+            <w:r>
+              <w:rPr>
+                <w:rFonts w:cs="Calibri"/>
+              </w:rPr>
+              <w:t>LOW</w:t>
+            </w:r>
+          </w:p>
+        </w:tc>
+        <w:tc>
+          <w:tcPr>
+            <w:tcW w:w="1131" w:type="dxa"/>
+            <w:tcBorders>
+              <w:top w:val="single" w:sz="4" w:space="0" w:color="auto"/>
+              <w:left w:val="nil"/>
+              <w:bottom w:val="single" w:sz="4" w:space="0" w:color="auto"/>
+              <w:right w:val="single" w:sz="4" w:space="0" w:color="auto"/>
+            </w:tcBorders>
+            <w:shd w:val="clear" w:color="auto" w:fill="FFFF00"/>
+          </w:tcPr>
+          <w:p>
+            <w:pPr>
+              <w:spacing w:after="0" w:line="240" w:lineRule="auto"/>
+              <w:rPr>
+                <w:rFonts w:cs="Calibri"/>
+              </w:rPr>
+            </w:pPr>
+            <w:r>
+              <w:rPr>
+                <w:rFonts w:cs="Calibri"/>
+              </w:rPr>
+              <w:t>LOW</w:t>
+            </w:r>
+          </w:p>
+        </w:tc>
+        <w:tc>
+          <w:tcPr>
+            <w:tcW w:w="1010" w:type="dxa"/>
+            <w:tcBorders>
+              <w:top w:val="single" w:sz="4" w:space="0" w:color="auto"/>
+              <w:left w:val="nil"/>
+              <w:bottom w:val="single" w:sz="4" w:space="0" w:color="auto"/>
+              <w:right w:val="single" w:sz="4" w:space="0" w:color="auto"/>
+            </w:tcBorders>
+            <w:shd w:val="clear" w:color="auto" w:fill="auto"/>
+          </w:tcPr>
+          <w:p>
+            <w:pPr>
+              <w:spacing w:after="0" w:line="240" w:lineRule="auto"/>
+              <w:rPr>
+                <w:rFonts w:cs="Calibri"/>
+              </w:rPr>
+            </w:pPr>
+            <w:r>
+              <w:rPr>
+                <w:rFonts w:cs="Calibri"/>
+              </w:rPr>
+              <w:t>Rhys, Artem</w:t>
+            </w:r>
+          </w:p>
+        </w:tc>
+        <w:tc>
+          <w:tcPr>
+            <w:tcW w:w="1743" w:type="dxa"/>
+            <w:tcBorders>
+              <w:top w:val="single" w:sz="4" w:space="0" w:color="auto"/>
+              <w:left w:val="nil"/>
+              <w:bottom w:val="single" w:sz="4" w:space="0" w:color="auto"/>
+              <w:right w:val="single" w:sz="4" w:space="0" w:color="auto"/>
+            </w:tcBorders>
+            <w:shd w:val="clear" w:color="auto" w:fill="auto"/>
+          </w:tcPr>
+          <w:p>
+            <w:pPr>
+              <w:spacing w:after="0" w:line="240" w:lineRule="auto"/>
+              <w:rPr>
+                <w:rFonts w:cs="Calibri"/>
+              </w:rPr>
+            </w:pPr>
+            <w:r>
+              <w:rPr>
+                <w:rFonts w:cs="Calibri"/>
+              </w:rPr>
+              <w:t>Both parties will download all relevant documents from home internet connection to ensure documents are sourced</w:t>
+            </w:r>
+          </w:p>
+        </w:tc>
+        <w:tc>
+          <w:tcPr>
+            <w:tcW w:w="798" w:type="dxa"/>
+            <w:tcBorders>
+              <w:top w:val="single" w:sz="4" w:space="0" w:color="auto"/>
+              <w:left w:val="nil"/>
+              <w:bottom w:val="single" w:sz="4" w:space="0" w:color="auto"/>
+              <w:right w:val="single" w:sz="4" w:space="0" w:color="auto"/>
+            </w:tcBorders>
+            <w:shd w:val="clear" w:color="auto" w:fill="auto"/>
+          </w:tcPr>
+          <w:p>
+            <w:pPr>
+              <w:rPr>
+                <w:rFonts w:cs="Calibri"/>
+              </w:rPr>
+            </w:pPr>
+            <w:r>
+              <w:rPr>
+                <w:rFonts w:cs="Calibri"/>
+              </w:rPr>
+              <w:t>OPEN</w:t>
+            </w:r>
+          </w:p>
+        </w:tc>
+        <w:tc>
+          <w:tcPr>
+            <w:tcW w:w="4036" w:type="dxa"/>
+            <w:tcBorders>
+              <w:top w:val="single" w:sz="4" w:space="0" w:color="auto"/>
+              <w:left w:val="nil"/>
+              <w:bottom w:val="single" w:sz="4" w:space="0" w:color="auto"/>
+              <w:right w:val="single" w:sz="4" w:space="0" w:color="auto"/>
+            </w:tcBorders>
+            <w:shd w:val="clear" w:color="auto" w:fill="auto"/>
+          </w:tcPr>
+          <w:p>
+            <w:pPr>
+              <w:spacing w:after="0" w:line="240" w:lineRule="auto"/>
+            </w:pPr>
+            <w:r>
+              <w:t>-</w:t>
+            </w:r>
+          </w:p>
+        </w:tc>
+      </w:tr>
+      <w:tr>
+        <w:trPr>
+          <w:trHeight w:val="1833"/>
+        </w:trPr>
+        <w:tc>
+          <w:tcPr>
+            <w:tcW w:w="414" w:type="dxa"/>
+            <w:tcBorders>
+              <w:top w:val="single" w:sz="4" w:space="0" w:color="auto"/>
+              <w:left w:val="single" w:sz="4" w:space="0" w:color="auto"/>
+              <w:bottom w:val="single" w:sz="4" w:space="0" w:color="auto"/>
+              <w:right w:val="single" w:sz="4" w:space="0" w:color="auto"/>
+            </w:tcBorders>
+            <w:shd w:val="clear" w:color="auto" w:fill="auto"/>
+          </w:tcPr>
+          <w:p>
+            <w:pPr>
+              <w:spacing w:after="0" w:line="240" w:lineRule="auto"/>
+              <w:rPr>
+                <w:rFonts w:cs="Calibri"/>
+              </w:rPr>
+            </w:pPr>
+            <w:r>
+              <w:rPr>
+                <w:rFonts w:cs="Calibri"/>
+              </w:rPr>
+              <w:lastRenderedPageBreak/>
+              <w:t>4</w:t>
+            </w:r>
+          </w:p>
+        </w:tc>
+        <w:tc>
+          <w:tcPr>
+            <w:tcW w:w="1278" w:type="dxa"/>
+            <w:tcBorders>
+              <w:top w:val="single" w:sz="4" w:space="0" w:color="auto"/>
+              <w:left w:val="nil"/>
+              <w:bottom w:val="single" w:sz="4" w:space="0" w:color="auto"/>
+              <w:right w:val="single" w:sz="4" w:space="0" w:color="auto"/>
+            </w:tcBorders>
+            <w:shd w:val="clear" w:color="auto" w:fill="auto"/>
+          </w:tcPr>
+          <w:p>
+            <w:pPr>
+              <w:spacing w:after="0" w:line="240" w:lineRule="auto"/>
+              <w:rPr>
+                <w:rFonts w:cs="Calibri"/>
+              </w:rPr>
+            </w:pPr>
+            <w:r>
+              <w:rPr>
+                <w:rFonts w:cs="Calibri"/>
+              </w:rPr>
+              <w:t>25/05/2024</w:t>
+            </w:r>
+          </w:p>
+        </w:tc>
+        <w:tc>
+          <w:tcPr>
+            <w:tcW w:w="1877" w:type="dxa"/>
+            <w:tcBorders>
+              <w:top w:val="single" w:sz="4" w:space="0" w:color="auto"/>
+              <w:left w:val="nil"/>
+              <w:bottom w:val="single" w:sz="4" w:space="0" w:color="auto"/>
+              <w:right w:val="single" w:sz="4" w:space="0" w:color="auto"/>
+            </w:tcBorders>
+            <w:shd w:val="clear" w:color="auto" w:fill="auto"/>
+          </w:tcPr>
+          <w:p>
+            <w:pPr>
+              <w:spacing w:after="0" w:line="240" w:lineRule="auto"/>
+              <w:rPr>
+                <w:rFonts w:cs="Calibri"/>
+              </w:rPr>
+            </w:pPr>
+            <w:r>
+              <w:rPr>
+                <w:rFonts w:cs="Calibri"/>
+              </w:rPr>
+              <w:t>Close date for submitting work is rapidly approaching, leading to a “crunch time” in work ethic</w:t>
+            </w:r>
+          </w:p>
+        </w:tc>
+        <w:tc>
+          <w:tcPr>
+            <w:tcW w:w="1161" w:type="dxa"/>
+            <w:tcBorders>
+              <w:top w:val="single" w:sz="4" w:space="0" w:color="auto"/>
+              <w:left w:val="nil"/>
+              <w:bottom w:val="single" w:sz="4" w:space="0" w:color="auto"/>
+              <w:right w:val="single" w:sz="4" w:space="0" w:color="auto"/>
+            </w:tcBorders>
+            <w:shd w:val="clear" w:color="auto" w:fill="FF0000"/>
+          </w:tcPr>
+          <w:p>
+            <w:pPr>
+              <w:spacing w:after="0" w:line="240" w:lineRule="auto"/>
+              <w:rPr>
+                <w:rFonts w:cs="Calibri"/>
+              </w:rPr>
+            </w:pPr>
+            <w:r>
+              <w:rPr>
+                <w:rFonts w:cs="Calibri"/>
+              </w:rPr>
+              <w:t>HIGH</w:t>
+            </w:r>
+          </w:p>
+        </w:tc>
+        <w:tc>
+          <w:tcPr>
+            <w:tcW w:w="1032" w:type="dxa"/>
+            <w:tcBorders>
+              <w:top w:val="single" w:sz="4" w:space="0" w:color="auto"/>
+              <w:left w:val="nil"/>
+              <w:bottom w:val="single" w:sz="4" w:space="0" w:color="auto"/>
+              <w:right w:val="single" w:sz="4" w:space="0" w:color="auto"/>
+            </w:tcBorders>
             <w:shd w:val="clear" w:color="auto" w:fill="FFC000"/>
           </w:tcPr>
           <w:p>
             <w:pPr>
               <w:spacing w:after="0" w:line="240" w:lineRule="auto"/>
               <w:rPr>
-                <w:rFonts w:eastAsia="Times New Roman" w:cs="Calibri"/>
-                <w:b/>
-                <w:bCs/>
-                <w:color w:val="000000"/>
-                <w:lang w:val="en-NZ" w:eastAsia="en-NZ"/>
-              </w:rPr>
-            </w:pPr>
-            <w:r>
-              <w:rPr>
-                <w:rFonts w:cs="Calibri"/>
-              </w:rPr>
-              <w:t>Medium</w:t>
-            </w:r>
-          </w:p>
-        </w:tc>
-        <w:tc>
-          <w:tcPr>
-            <w:tcW w:w="893" w:type="dxa"/>
+                <w:rFonts w:cs="Calibri"/>
+              </w:rPr>
+            </w:pPr>
+            <w:r>
+              <w:rPr>
+                <w:rFonts w:cs="Calibri"/>
+              </w:rPr>
+              <w:t>MED</w:t>
+            </w:r>
+          </w:p>
+        </w:tc>
+        <w:tc>
+          <w:tcPr>
+            <w:tcW w:w="1131" w:type="dxa"/>
+            <w:tcBorders>
+              <w:top w:val="single" w:sz="4" w:space="0" w:color="auto"/>
+              <w:left w:val="nil"/>
+              <w:bottom w:val="single" w:sz="4" w:space="0" w:color="auto"/>
+              <w:right w:val="single" w:sz="4" w:space="0" w:color="auto"/>
+            </w:tcBorders>
+            <w:shd w:val="clear" w:color="auto" w:fill="FFC000"/>
+          </w:tcPr>
+          <w:p>
+            <w:pPr>
+              <w:spacing w:after="0" w:line="240" w:lineRule="auto"/>
+              <w:rPr>
+                <w:rFonts w:cs="Calibri"/>
+              </w:rPr>
+            </w:pPr>
+            <w:r>
+              <w:rPr>
+                <w:rFonts w:cs="Calibri"/>
+              </w:rPr>
+              <w:t>MED</w:t>
+            </w:r>
+          </w:p>
+        </w:tc>
+        <w:tc>
+          <w:tcPr>
+            <w:tcW w:w="1010" w:type="dxa"/>
+            <w:tcBorders>
+              <w:top w:val="single" w:sz="4" w:space="0" w:color="auto"/>
+              <w:left w:val="nil"/>
+              <w:bottom w:val="single" w:sz="4" w:space="0" w:color="auto"/>
+              <w:right w:val="single" w:sz="4" w:space="0" w:color="auto"/>
+            </w:tcBorders>
+            <w:shd w:val="clear" w:color="auto" w:fill="auto"/>
+          </w:tcPr>
+          <w:p>
+            <w:pPr>
+              <w:spacing w:after="0" w:line="240" w:lineRule="auto"/>
+              <w:rPr>
+                <w:rFonts w:cs="Calibri"/>
+              </w:rPr>
+            </w:pPr>
+            <w:r>
+              <w:rPr>
+                <w:rFonts w:cs="Calibri"/>
+              </w:rPr>
+              <w:t>Rhys, Artem</w:t>
+            </w:r>
+          </w:p>
+        </w:tc>
+        <w:tc>
+          <w:tcPr>
+            <w:tcW w:w="1743" w:type="dxa"/>
+            <w:tcBorders>
+              <w:top w:val="single" w:sz="4" w:space="0" w:color="auto"/>
+              <w:left w:val="nil"/>
+              <w:bottom w:val="single" w:sz="4" w:space="0" w:color="auto"/>
+              <w:right w:val="single" w:sz="4" w:space="0" w:color="auto"/>
+            </w:tcBorders>
+            <w:shd w:val="clear" w:color="auto" w:fill="auto"/>
+          </w:tcPr>
+          <w:p>
+            <w:pPr>
+              <w:spacing w:after="0" w:line="240" w:lineRule="auto"/>
+              <w:rPr>
+                <w:rFonts w:cs="Calibri"/>
+              </w:rPr>
+            </w:pPr>
+            <w:r>
+              <w:rPr>
+                <w:rFonts w:cs="Calibri"/>
+              </w:rPr>
+              <w:t>Both parties are to follow delegated tasks to ensure the deadline is respected</w:t>
+            </w:r>
+          </w:p>
+        </w:tc>
+        <w:tc>
+          <w:tcPr>
+            <w:tcW w:w="798" w:type="dxa"/>
+            <w:tcBorders>
+              <w:top w:val="single" w:sz="4" w:space="0" w:color="auto"/>
+              <w:left w:val="nil"/>
+              <w:bottom w:val="single" w:sz="4" w:space="0" w:color="auto"/>
+              <w:right w:val="single" w:sz="4" w:space="0" w:color="auto"/>
+            </w:tcBorders>
+            <w:shd w:val="clear" w:color="auto" w:fill="auto"/>
+          </w:tcPr>
+          <w:p>
+            <w:pPr>
+              <w:rPr>
+                <w:rFonts w:cs="Calibri"/>
+              </w:rPr>
+            </w:pPr>
+            <w:r>
+              <w:rPr>
+                <w:rFonts w:cs="Calibri"/>
+              </w:rPr>
+              <w:t>OPEN</w:t>
+            </w:r>
+          </w:p>
+        </w:tc>
+        <w:tc>
+          <w:tcPr>
+            <w:tcW w:w="4036" w:type="dxa"/>
+            <w:tcBorders>
+              <w:top w:val="single" w:sz="4" w:space="0" w:color="auto"/>
+              <w:left w:val="nil"/>
+              <w:bottom w:val="single" w:sz="4" w:space="0" w:color="auto"/>
+              <w:right w:val="single" w:sz="4" w:space="0" w:color="auto"/>
+            </w:tcBorders>
+            <w:shd w:val="clear" w:color="auto" w:fill="auto"/>
+          </w:tcPr>
+          <w:p>
+            <w:pPr>
+              <w:spacing w:after="0" w:line="240" w:lineRule="auto"/>
+            </w:pPr>
+            <w:r>
+              <w:t>https://www.hiclark.com/blog/how-to-manage-crunch-time-stress/</w:t>
+            </w:r>
+          </w:p>
+        </w:tc>
+      </w:tr>
+      <w:tr>
+        <w:trPr>
+          <w:trHeight w:val="2082"/>
+        </w:trPr>
+        <w:tc>
+          <w:tcPr>
+            <w:tcW w:w="414" w:type="dxa"/>
+            <w:tcBorders>
+              <w:top w:val="single" w:sz="4" w:space="0" w:color="auto"/>
+              <w:left w:val="single" w:sz="4" w:space="0" w:color="auto"/>
+              <w:bottom w:val="single" w:sz="4" w:space="0" w:color="auto"/>
+              <w:right w:val="single" w:sz="4" w:space="0" w:color="auto"/>
+            </w:tcBorders>
+            <w:shd w:val="clear" w:color="auto" w:fill="auto"/>
+          </w:tcPr>
+          <w:p>
+            <w:pPr>
+              <w:spacing w:after="0" w:line="240" w:lineRule="auto"/>
+              <w:rPr>
+                <w:rFonts w:cs="Calibri"/>
+              </w:rPr>
+            </w:pPr>
+            <w:r>
+              <w:rPr>
+                <w:rFonts w:cs="Calibri"/>
+              </w:rPr>
+              <w:t>5</w:t>
+            </w:r>
+          </w:p>
+        </w:tc>
+        <w:tc>
+          <w:tcPr>
+            <w:tcW w:w="1278" w:type="dxa"/>
+            <w:tcBorders>
+              <w:top w:val="single" w:sz="4" w:space="0" w:color="auto"/>
+              <w:left w:val="nil"/>
+              <w:bottom w:val="single" w:sz="4" w:space="0" w:color="auto"/>
+              <w:right w:val="single" w:sz="4" w:space="0" w:color="auto"/>
+            </w:tcBorders>
+            <w:shd w:val="clear" w:color="auto" w:fill="auto"/>
+          </w:tcPr>
+          <w:p>
+            <w:pPr>
+              <w:spacing w:after="0" w:line="240" w:lineRule="auto"/>
+              <w:rPr>
+                <w:rFonts w:cs="Calibri"/>
+              </w:rPr>
+            </w:pPr>
+            <w:r>
+              <w:rPr>
+                <w:rFonts w:cs="Calibri"/>
+              </w:rPr>
+              <w:t>25/05/2024</w:t>
+            </w:r>
+          </w:p>
+        </w:tc>
+        <w:tc>
+          <w:tcPr>
+            <w:tcW w:w="1877" w:type="dxa"/>
+            <w:tcBorders>
+              <w:top w:val="single" w:sz="4" w:space="0" w:color="auto"/>
+              <w:left w:val="nil"/>
+              <w:bottom w:val="single" w:sz="4" w:space="0" w:color="auto"/>
+              <w:right w:val="single" w:sz="4" w:space="0" w:color="auto"/>
+            </w:tcBorders>
+            <w:shd w:val="clear" w:color="auto" w:fill="auto"/>
+          </w:tcPr>
+          <w:p>
+            <w:pPr>
+              <w:spacing w:after="0" w:line="240" w:lineRule="auto"/>
+              <w:rPr>
+                <w:rFonts w:cs="Calibri"/>
+              </w:rPr>
+            </w:pPr>
+            <w:r>
+              <w:rPr>
+                <w:rFonts w:cs="Calibri"/>
+              </w:rPr>
+              <w:t xml:space="preserve">Estimating and scheduling errors. Tasks are taking longer than initially expected I.e. updating </w:t>
+            </w:r>
+            <w:proofErr w:type="spellStart"/>
+            <w:r>
+              <w:rPr>
+                <w:rFonts w:cs="Calibri"/>
+              </w:rPr>
+              <w:t>github</w:t>
+            </w:r>
+            <w:proofErr w:type="spellEnd"/>
+            <w:r>
+              <w:rPr>
+                <w:rFonts w:cs="Calibri"/>
+              </w:rPr>
+              <w:t xml:space="preserve"> readme</w:t>
+            </w:r>
+          </w:p>
+        </w:tc>
+        <w:tc>
+          <w:tcPr>
+            <w:tcW w:w="1161" w:type="dxa"/>
+            <w:tcBorders>
+              <w:top w:val="single" w:sz="4" w:space="0" w:color="auto"/>
+              <w:left w:val="nil"/>
+              <w:bottom w:val="single" w:sz="4" w:space="0" w:color="auto"/>
+              <w:right w:val="single" w:sz="4" w:space="0" w:color="auto"/>
+            </w:tcBorders>
+            <w:shd w:val="clear" w:color="auto" w:fill="FFC000"/>
+          </w:tcPr>
+          <w:p>
+            <w:pPr>
+              <w:spacing w:after="0" w:line="240" w:lineRule="auto"/>
+              <w:rPr>
+                <w:rFonts w:cs="Calibri"/>
+              </w:rPr>
+            </w:pPr>
+            <w:r>
+              <w:rPr>
+                <w:rFonts w:cs="Calibri"/>
+              </w:rPr>
+              <w:t>MED</w:t>
+            </w:r>
+          </w:p>
+        </w:tc>
+        <w:tc>
+          <w:tcPr>
+            <w:tcW w:w="1032" w:type="dxa"/>
             <w:tcBorders>
               <w:top w:val="single" w:sz="4" w:space="0" w:color="auto"/>
               <w:left w:val="nil"/>
@@ -565,18 +1674,14 @@
             <w:pPr>
               <w:spacing w:after="0" w:line="240" w:lineRule="auto"/>
               <w:rPr>
-                <w:rFonts w:eastAsia="Times New Roman" w:cs="Calibri"/>
-                <w:b/>
-                <w:bCs/>
-                <w:color w:val="000000"/>
-                <w:lang w:val="en-NZ" w:eastAsia="en-NZ"/>
-              </w:rPr>
-            </w:pPr>
-            <w:r>
-              <w:rPr>
-                <w:rFonts w:cs="Calibri"/>
-              </w:rPr>
-              <w:t>High</w:t>
+                <w:rFonts w:cs="Calibri"/>
+              </w:rPr>
+            </w:pPr>
+            <w:r>
+              <w:rPr>
+                <w:rFonts w:cs="Calibri"/>
+              </w:rPr>
+              <w:t>HIGH</w:t>
             </w:r>
           </w:p>
         </w:tc>
@@ -589,168 +1694,375 @@
               <w:bottom w:val="single" w:sz="4" w:space="0" w:color="auto"/>
               <w:right w:val="single" w:sz="4" w:space="0" w:color="auto"/>
             </w:tcBorders>
-            <w:shd w:val="clear" w:color="auto" w:fill="auto"/>
-          </w:tcPr>
-          <w:p>
-            <w:pPr>
-              <w:spacing w:after="0" w:line="240" w:lineRule="auto"/>
-              <w:rPr>
-                <w:rFonts w:eastAsia="Times New Roman" w:cs="Calibri"/>
-                <w:b/>
-                <w:bCs/>
-                <w:color w:val="000000"/>
-                <w:lang w:val="en-NZ" w:eastAsia="en-NZ"/>
-              </w:rPr>
-            </w:pPr>
-            <w:r>
-              <w:rPr>
-                <w:rFonts w:cs="Calibri"/>
-              </w:rPr>
-              <w:t>High</w:t>
-            </w:r>
-          </w:p>
-        </w:tc>
-        <w:tc>
-          <w:tcPr>
-            <w:tcW w:w="1033" w:type="dxa"/>
-            <w:tcBorders>
-              <w:top w:val="single" w:sz="4" w:space="0" w:color="auto"/>
-              <w:left w:val="nil"/>
-              <w:bottom w:val="single" w:sz="4" w:space="0" w:color="auto"/>
-              <w:right w:val="single" w:sz="4" w:space="0" w:color="auto"/>
-            </w:tcBorders>
-            <w:shd w:val="clear" w:color="auto" w:fill="auto"/>
-          </w:tcPr>
-          <w:p>
-            <w:pPr>
-              <w:spacing w:after="0" w:line="240" w:lineRule="auto"/>
-              <w:rPr>
-                <w:rFonts w:eastAsia="Times New Roman" w:cs="Calibri"/>
-                <w:b/>
-                <w:bCs/>
-                <w:color w:val="000000"/>
-                <w:lang w:val="en-NZ" w:eastAsia="en-NZ"/>
-              </w:rPr>
-            </w:pPr>
-            <w:r>
-              <w:rPr>
-                <w:rFonts w:cs="Calibri"/>
-              </w:rPr>
-              <w:t>Project Sponsor</w:t>
-            </w:r>
-          </w:p>
-        </w:tc>
-        <w:tc>
-          <w:tcPr>
-            <w:tcW w:w="1941" w:type="dxa"/>
-            <w:tcBorders>
-              <w:top w:val="single" w:sz="4" w:space="0" w:color="auto"/>
-              <w:left w:val="nil"/>
-              <w:bottom w:val="single" w:sz="4" w:space="0" w:color="auto"/>
-              <w:right w:val="single" w:sz="4" w:space="0" w:color="auto"/>
-            </w:tcBorders>
-            <w:shd w:val="clear" w:color="auto" w:fill="auto"/>
-          </w:tcPr>
-          <w:p>
-            <w:pPr>
-              <w:spacing w:after="0" w:line="240" w:lineRule="auto"/>
-              <w:rPr>
-                <w:rFonts w:eastAsia="Times New Roman" w:cs="Calibri"/>
-                <w:b/>
-                <w:bCs/>
-                <w:color w:val="000000"/>
-                <w:lang w:val="en-NZ" w:eastAsia="en-NZ"/>
-              </w:rPr>
-            </w:pPr>
-            <w:r>
-              <w:rPr>
-                <w:rFonts w:cs="Calibri"/>
-              </w:rPr>
-              <w:t xml:space="preserve">Complete a business case if not already provided and ensure purpose is well defined on Project Charter and PID. </w:t>
-            </w:r>
-          </w:p>
-        </w:tc>
-        <w:tc>
-          <w:tcPr>
-            <w:tcW w:w="802" w:type="dxa"/>
-            <w:tcBorders>
-              <w:top w:val="single" w:sz="4" w:space="0" w:color="auto"/>
-              <w:left w:val="nil"/>
-              <w:bottom w:val="single" w:sz="4" w:space="0" w:color="auto"/>
-              <w:right w:val="single" w:sz="4" w:space="0" w:color="auto"/>
-            </w:tcBorders>
-            <w:shd w:val="clear" w:color="auto" w:fill="auto"/>
-          </w:tcPr>
-          <w:p>
-            <w:pPr>
-              <w:rPr>
-                <w:rFonts w:cs="Calibri"/>
-                <w:lang w:val="en-NZ"/>
-              </w:rPr>
-            </w:pPr>
-            <w:r>
-              <w:rPr>
-                <w:rFonts w:cs="Calibri"/>
-              </w:rPr>
-              <w:t>Open</w:t>
-            </w:r>
-          </w:p>
-          <w:p>
-            <w:pPr>
-              <w:spacing w:after="0" w:line="240" w:lineRule="auto"/>
-              <w:rPr>
-                <w:rFonts w:eastAsia="Times New Roman" w:cs="Calibri"/>
-                <w:b/>
-                <w:bCs/>
-                <w:color w:val="000000"/>
-                <w:lang w:val="en-NZ" w:eastAsia="en-NZ"/>
-              </w:rPr>
-            </w:pPr>
-          </w:p>
-        </w:tc>
-        <w:tc>
-          <w:tcPr>
-            <w:tcW w:w="4245" w:type="dxa"/>
-            <w:tcBorders>
-              <w:top w:val="single" w:sz="4" w:space="0" w:color="auto"/>
-              <w:left w:val="nil"/>
-              <w:bottom w:val="single" w:sz="4" w:space="0" w:color="auto"/>
-              <w:right w:val="single" w:sz="4" w:space="0" w:color="auto"/>
-            </w:tcBorders>
-            <w:shd w:val="clear" w:color="auto" w:fill="auto"/>
-          </w:tcPr>
-          <w:p>
-            <w:pPr>
-              <w:spacing w:after="0" w:line="240" w:lineRule="auto"/>
-              <w:rPr>
-                <w:rFonts w:eastAsia="Times New Roman" w:cs="Calibri"/>
-                <w:b/>
-                <w:bCs/>
-                <w:color w:val="000000"/>
-                <w:lang w:val="en-NZ" w:eastAsia="en-NZ"/>
-              </w:rPr>
-            </w:pPr>
-            <w:hyperlink r:id="rId5" w:history="1">
-              <w:r>
-                <w:rPr>
-                  <w:rStyle w:val="Hyperlink"/>
-                  <w:rFonts w:eastAsia="Times New Roman" w:cs="Calibri"/>
-                  <w:b/>
-                  <w:bCs/>
-                  <w:lang w:val="en-NZ" w:eastAsia="en-NZ"/>
-                </w:rPr>
-                <w:t>https://www.stakeholdermap.com/project-templates/business-case-template.html</w:t>
-              </w:r>
-            </w:hyperlink>
-            <w:r>
-              <w:rPr>
-                <w:rFonts w:eastAsia="Times New Roman" w:cs="Calibri"/>
-                <w:b/>
-                <w:bCs/>
-                <w:color w:val="000000"/>
-                <w:lang w:val="en-NZ" w:eastAsia="en-NZ"/>
-              </w:rPr>
-              <w:t xml:space="preserve"> </w:t>
+            <w:shd w:val="clear" w:color="auto" w:fill="FF0000"/>
+          </w:tcPr>
+          <w:p>
+            <w:pPr>
+              <w:spacing w:after="0" w:line="240" w:lineRule="auto"/>
+              <w:rPr>
+                <w:rFonts w:cs="Calibri"/>
+              </w:rPr>
+            </w:pPr>
+            <w:r>
+              <w:rPr>
+                <w:rFonts w:cs="Calibri"/>
+              </w:rPr>
+              <w:t>HIGH</w:t>
+            </w:r>
+          </w:p>
+        </w:tc>
+        <w:tc>
+          <w:tcPr>
+            <w:tcW w:w="1010" w:type="dxa"/>
+            <w:tcBorders>
+              <w:top w:val="single" w:sz="4" w:space="0" w:color="auto"/>
+              <w:left w:val="nil"/>
+              <w:bottom w:val="single" w:sz="4" w:space="0" w:color="auto"/>
+              <w:right w:val="single" w:sz="4" w:space="0" w:color="auto"/>
+            </w:tcBorders>
+            <w:shd w:val="clear" w:color="auto" w:fill="auto"/>
+          </w:tcPr>
+          <w:p>
+            <w:pPr>
+              <w:spacing w:after="0" w:line="240" w:lineRule="auto"/>
+              <w:rPr>
+                <w:rFonts w:cs="Calibri"/>
+              </w:rPr>
+            </w:pPr>
+            <w:r>
+              <w:rPr>
+                <w:rFonts w:cs="Calibri"/>
+              </w:rPr>
+              <w:t>Rhys</w:t>
+            </w:r>
+          </w:p>
+        </w:tc>
+        <w:tc>
+          <w:tcPr>
+            <w:tcW w:w="1743" w:type="dxa"/>
+            <w:tcBorders>
+              <w:top w:val="single" w:sz="4" w:space="0" w:color="auto"/>
+              <w:left w:val="nil"/>
+              <w:bottom w:val="single" w:sz="4" w:space="0" w:color="auto"/>
+              <w:right w:val="single" w:sz="4" w:space="0" w:color="auto"/>
+            </w:tcBorders>
+            <w:shd w:val="clear" w:color="auto" w:fill="auto"/>
+          </w:tcPr>
+          <w:p>
+            <w:pPr>
+              <w:spacing w:after="0" w:line="240" w:lineRule="auto"/>
+              <w:rPr>
+                <w:rFonts w:cs="Calibri"/>
+              </w:rPr>
+            </w:pPr>
+            <w:r>
+              <w:rPr>
+                <w:rFonts w:cs="Calibri"/>
+              </w:rPr>
+              <w:t>Reassess timeline, set new deadlines for the team</w:t>
+            </w:r>
+          </w:p>
+        </w:tc>
+        <w:tc>
+          <w:tcPr>
+            <w:tcW w:w="798" w:type="dxa"/>
+            <w:tcBorders>
+              <w:top w:val="single" w:sz="4" w:space="0" w:color="auto"/>
+              <w:left w:val="nil"/>
+              <w:bottom w:val="single" w:sz="4" w:space="0" w:color="auto"/>
+              <w:right w:val="single" w:sz="4" w:space="0" w:color="auto"/>
+            </w:tcBorders>
+            <w:shd w:val="clear" w:color="auto" w:fill="auto"/>
+          </w:tcPr>
+          <w:p>
+            <w:pPr>
+              <w:rPr>
+                <w:rFonts w:cs="Calibri"/>
+              </w:rPr>
+            </w:pPr>
+            <w:r>
+              <w:rPr>
+                <w:rFonts w:cs="Calibri"/>
+              </w:rPr>
+              <w:t>OPEN</w:t>
+            </w:r>
+          </w:p>
+        </w:tc>
+        <w:tc>
+          <w:tcPr>
+            <w:tcW w:w="4036" w:type="dxa"/>
+            <w:tcBorders>
+              <w:top w:val="single" w:sz="4" w:space="0" w:color="auto"/>
+              <w:left w:val="nil"/>
+              <w:bottom w:val="single" w:sz="4" w:space="0" w:color="auto"/>
+              <w:right w:val="single" w:sz="4" w:space="0" w:color="auto"/>
+            </w:tcBorders>
+            <w:shd w:val="clear" w:color="auto" w:fill="auto"/>
+          </w:tcPr>
+          <w:p>
+            <w:pPr>
+              <w:spacing w:after="0" w:line="240" w:lineRule="auto"/>
+            </w:pPr>
+            <w:r>
+              <w:t>https://www.linkedin.com/pulse/4-simple-steps-accurately-estimate-time-tasks-natasa-milojevic</w:t>
+            </w:r>
+          </w:p>
+        </w:tc>
+      </w:tr>
+      <w:tr>
+        <w:trPr>
+          <w:trHeight w:val="1393"/>
+        </w:trPr>
+        <w:tc>
+          <w:tcPr>
+            <w:tcW w:w="414" w:type="dxa"/>
+            <w:tcBorders>
+              <w:top w:val="single" w:sz="4" w:space="0" w:color="auto"/>
+              <w:left w:val="single" w:sz="4" w:space="0" w:color="auto"/>
+              <w:bottom w:val="single" w:sz="4" w:space="0" w:color="auto"/>
+              <w:right w:val="single" w:sz="4" w:space="0" w:color="auto"/>
+            </w:tcBorders>
+            <w:shd w:val="clear" w:color="auto" w:fill="auto"/>
+          </w:tcPr>
+          <w:p>
+            <w:pPr>
+              <w:spacing w:after="0" w:line="240" w:lineRule="auto"/>
+              <w:rPr>
+                <w:rFonts w:cs="Calibri"/>
+              </w:rPr>
+            </w:pPr>
+            <w:r>
+              <w:rPr>
+                <w:rFonts w:cs="Calibri"/>
+              </w:rPr>
+              <w:t>6</w:t>
+            </w:r>
+          </w:p>
+        </w:tc>
+        <w:tc>
+          <w:tcPr>
+            <w:tcW w:w="1278" w:type="dxa"/>
+            <w:tcBorders>
+              <w:top w:val="single" w:sz="4" w:space="0" w:color="auto"/>
+              <w:left w:val="nil"/>
+              <w:bottom w:val="single" w:sz="4" w:space="0" w:color="auto"/>
+              <w:right w:val="single" w:sz="4" w:space="0" w:color="auto"/>
+            </w:tcBorders>
+            <w:shd w:val="clear" w:color="auto" w:fill="auto"/>
+          </w:tcPr>
+          <w:p>
+            <w:pPr>
+              <w:spacing w:after="0" w:line="240" w:lineRule="auto"/>
+              <w:rPr>
+                <w:rFonts w:cs="Calibri"/>
+              </w:rPr>
+            </w:pPr>
+            <w:r>
+              <w:rPr>
+                <w:rFonts w:cs="Calibri"/>
+              </w:rPr>
+              <w:t>25/05/2024</w:t>
+            </w:r>
+          </w:p>
+        </w:tc>
+        <w:tc>
+          <w:tcPr>
+            <w:tcW w:w="1877" w:type="dxa"/>
+            <w:tcBorders>
+              <w:top w:val="single" w:sz="4" w:space="0" w:color="auto"/>
+              <w:left w:val="nil"/>
+              <w:bottom w:val="single" w:sz="4" w:space="0" w:color="auto"/>
+              <w:right w:val="single" w:sz="4" w:space="0" w:color="auto"/>
+            </w:tcBorders>
+            <w:shd w:val="clear" w:color="auto" w:fill="auto"/>
+          </w:tcPr>
+          <w:p>
+            <w:pPr>
+              <w:spacing w:after="0" w:line="240" w:lineRule="auto"/>
+              <w:rPr>
+                <w:rFonts w:cs="Calibri"/>
+              </w:rPr>
+            </w:pPr>
+            <w:r>
+              <w:rPr>
+                <w:rFonts w:cs="Calibri"/>
+              </w:rPr>
+              <w:t>Added workload/time required due to new direction in deadlines</w:t>
+            </w:r>
+          </w:p>
+        </w:tc>
+        <w:tc>
+          <w:tcPr>
+            <w:tcW w:w="1161" w:type="dxa"/>
+            <w:tcBorders>
+              <w:top w:val="single" w:sz="4" w:space="0" w:color="auto"/>
+              <w:left w:val="nil"/>
+              <w:bottom w:val="single" w:sz="4" w:space="0" w:color="auto"/>
+              <w:right w:val="single" w:sz="4" w:space="0" w:color="auto"/>
+            </w:tcBorders>
+            <w:shd w:val="clear" w:color="auto" w:fill="FFFF00"/>
+          </w:tcPr>
+          <w:p>
+            <w:pPr>
+              <w:spacing w:after="0" w:line="240" w:lineRule="auto"/>
+              <w:rPr>
+                <w:rFonts w:cs="Calibri"/>
+              </w:rPr>
+            </w:pPr>
+            <w:r>
+              <w:rPr>
+                <w:rFonts w:cs="Calibri"/>
+              </w:rPr>
+              <w:t xml:space="preserve">LOW </w:t>
+            </w:r>
+          </w:p>
+        </w:tc>
+        <w:tc>
+          <w:tcPr>
+            <w:tcW w:w="1032" w:type="dxa"/>
+            <w:tcBorders>
+              <w:top w:val="single" w:sz="4" w:space="0" w:color="auto"/>
+              <w:left w:val="nil"/>
+              <w:bottom w:val="single" w:sz="4" w:space="0" w:color="auto"/>
+              <w:right w:val="single" w:sz="4" w:space="0" w:color="auto"/>
+            </w:tcBorders>
+            <w:shd w:val="clear" w:color="auto" w:fill="FFC000"/>
+          </w:tcPr>
+          <w:p>
+            <w:pPr>
+              <w:spacing w:after="0" w:line="240" w:lineRule="auto"/>
+              <w:rPr>
+                <w:rFonts w:cs="Calibri"/>
+              </w:rPr>
+            </w:pPr>
+            <w:r>
+              <w:rPr>
+                <w:rFonts w:cs="Calibri"/>
+              </w:rPr>
+              <w:t>MED</w:t>
+            </w:r>
+          </w:p>
+        </w:tc>
+        <w:tc>
+          <w:tcPr>
+            <w:tcW w:w="1131" w:type="dxa"/>
+            <w:tcBorders>
+              <w:top w:val="single" w:sz="4" w:space="0" w:color="auto"/>
+              <w:left w:val="nil"/>
+              <w:bottom w:val="single" w:sz="4" w:space="0" w:color="auto"/>
+              <w:right w:val="single" w:sz="4" w:space="0" w:color="auto"/>
+            </w:tcBorders>
+            <w:shd w:val="clear" w:color="auto" w:fill="FFC000"/>
+          </w:tcPr>
+          <w:p>
+            <w:pPr>
+              <w:spacing w:after="0" w:line="240" w:lineRule="auto"/>
+              <w:rPr>
+                <w:rFonts w:cs="Calibri"/>
+              </w:rPr>
+            </w:pPr>
+            <w:r>
+              <w:rPr>
+                <w:rFonts w:cs="Calibri"/>
+              </w:rPr>
+              <w:t>MED</w:t>
+            </w:r>
+          </w:p>
+        </w:tc>
+        <w:tc>
+          <w:tcPr>
+            <w:tcW w:w="1010" w:type="dxa"/>
+            <w:tcBorders>
+              <w:top w:val="single" w:sz="4" w:space="0" w:color="auto"/>
+              <w:left w:val="nil"/>
+              <w:bottom w:val="single" w:sz="4" w:space="0" w:color="auto"/>
+              <w:right w:val="single" w:sz="4" w:space="0" w:color="auto"/>
+            </w:tcBorders>
+            <w:shd w:val="clear" w:color="auto" w:fill="auto"/>
+          </w:tcPr>
+          <w:p>
+            <w:pPr>
+              <w:spacing w:after="0" w:line="240" w:lineRule="auto"/>
+              <w:rPr>
+                <w:rFonts w:cs="Calibri"/>
+              </w:rPr>
+            </w:pPr>
+            <w:r>
+              <w:rPr>
+                <w:rFonts w:cs="Calibri"/>
+              </w:rPr>
+              <w:t>Rhys, Artem</w:t>
+            </w:r>
+          </w:p>
+        </w:tc>
+        <w:tc>
+          <w:tcPr>
+            <w:tcW w:w="1743" w:type="dxa"/>
+            <w:tcBorders>
+              <w:top w:val="single" w:sz="4" w:space="0" w:color="auto"/>
+              <w:left w:val="nil"/>
+              <w:bottom w:val="single" w:sz="4" w:space="0" w:color="auto"/>
+              <w:right w:val="single" w:sz="4" w:space="0" w:color="auto"/>
+            </w:tcBorders>
+            <w:shd w:val="clear" w:color="auto" w:fill="auto"/>
+          </w:tcPr>
+          <w:p>
+            <w:pPr>
+              <w:spacing w:after="0" w:line="240" w:lineRule="auto"/>
+              <w:rPr>
+                <w:rFonts w:cs="Calibri"/>
+              </w:rPr>
+            </w:pPr>
+            <w:r>
+              <w:rPr>
+                <w:rFonts w:cs="Calibri"/>
+              </w:rPr>
+              <w:t>Stick to the timeline, and respect deadlines as much as feasible</w:t>
+            </w:r>
+          </w:p>
+        </w:tc>
+        <w:tc>
+          <w:tcPr>
+            <w:tcW w:w="798" w:type="dxa"/>
+            <w:tcBorders>
+              <w:top w:val="single" w:sz="4" w:space="0" w:color="auto"/>
+              <w:left w:val="nil"/>
+              <w:bottom w:val="single" w:sz="4" w:space="0" w:color="auto"/>
+              <w:right w:val="single" w:sz="4" w:space="0" w:color="auto"/>
+            </w:tcBorders>
+            <w:shd w:val="clear" w:color="auto" w:fill="auto"/>
+          </w:tcPr>
+          <w:p>
+            <w:pPr>
+              <w:rPr>
+                <w:rFonts w:cs="Calibri"/>
+              </w:rPr>
+            </w:pPr>
+            <w:r>
+              <w:rPr>
+                <w:rFonts w:cs="Calibri"/>
+              </w:rPr>
+              <w:t>OPEN</w:t>
+            </w:r>
+          </w:p>
+        </w:tc>
+        <w:tc>
+          <w:tcPr>
+            <w:tcW w:w="4036" w:type="dxa"/>
+            <w:tcBorders>
+              <w:top w:val="single" w:sz="4" w:space="0" w:color="auto"/>
+              <w:left w:val="nil"/>
+              <w:bottom w:val="single" w:sz="4" w:space="0" w:color="auto"/>
+              <w:right w:val="single" w:sz="4" w:space="0" w:color="auto"/>
+            </w:tcBorders>
+            <w:shd w:val="clear" w:color="auto" w:fill="auto"/>
+          </w:tcPr>
+          <w:p>
+            <w:pPr>
+              <w:spacing w:after="0" w:line="240" w:lineRule="auto"/>
+            </w:pPr>
+            <w:r>
+              <w:t>-</w:t>
             </w:r>
           </w:p>
         </w:tc>
@@ -780,8 +2092,6 @@
         </w:rPr>
         <w:t>Wiki page</w:t>
       </w:r>
-      <w:bookmarkStart w:id="0" w:name="_GoBack"/>
-      <w:bookmarkEnd w:id="0"/>
       <w:r>
         <w:rPr>
           <w:b/>
@@ -799,10 +2109,6 @@
         <w:t xml:space="preserve"> Sample </w:t>
       </w:r>
     </w:p>
-    <w:p/>
-    <w:p/>
-    <w:p/>
-    <w:p/>
     <w:p>
       <w:r>
         <w:t xml:space="preserve">Reference: </w:t>
@@ -838,7 +2144,7 @@
 </file>
 
 <file path=word/numbering.xml><?xml version="1.0" encoding="utf-8"?>
-<w:numbering xmlns:wpc="http://schemas.microsoft.com/office/word/2010/wordprocessingCanvas" xmlns:cx="http://schemas.microsoft.com/office/drawing/2014/chartex" xmlns:cx1="http://schemas.microsoft.com/office/drawing/2015/9/8/chartex" xmlns:cx2="http://schemas.microsoft.com/office/drawing/2015/10/21/chartex" xmlns:cx3="http://schemas.microsoft.com/office/drawing/2016/5/9/chartex" xmlns:cx4="http://schemas.microsoft.com/office/drawing/2016/5/10/chartex" xmlns:cx5="http://schemas.microsoft.com/office/drawing/2016/5/11/chartex" xmlns:cx6="http://schemas.microsoft.com/office/drawing/2016/5/12/chartex" xmlns:cx7="http://schemas.microsoft.com/office/drawing/2016/5/13/chartex" xmlns:cx8="http://schemas.microsoft.com/office/drawing/2016/5/14/chartex" xmlns:mc="http://schemas.openxmlformats.org/markup-compatibility/2006" xmlns:aink="http://schemas.microsoft.com/office/drawing/2016/ink" xmlns:am3d="http://schemas.microsoft.com/office/drawing/2017/model3d" xmlns:o="urn:schemas-microsoft-com:office:office" xmlns:r="http://schemas.openxmlformats.org/officeDocument/2006/relationships" xmlns:m="http://schemas.openxmlformats.org/officeDocument/2006/math" xmlns:v="urn:schemas-microsoft-com:vml" xmlns:wp14="http://schemas.microsoft.com/office/word/2010/wordprocessingDrawing" xmlns:wp="http://schemas.openxmlformats.org/drawingml/2006/wordprocessingDrawing" xmlns:w10="urn:schemas-microsoft-com:office:word" xmlns:w="http://schemas.openxmlformats.org/wordprocessingml/2006/main" xmlns:w14="http://schemas.microsoft.com/office/word/2010/wordml" xmlns:w15="http://schemas.microsoft.com/office/word/2012/wordml" xmlns:w16cid="http://schemas.microsoft.com/office/word/2016/wordml/cid" xmlns:w16se="http://schemas.microsoft.com/office/word/2015/wordml/symex" xmlns:wpg="http://schemas.microsoft.com/office/word/2010/wordprocessingGroup" xmlns:wpi="http://schemas.microsoft.com/office/word/2010/wordprocessingInk" xmlns:wne="http://schemas.microsoft.com/office/word/2006/wordml" xmlns:wps="http://schemas.microsoft.com/office/word/2010/wordprocessingShape" mc:Ignorable="w14 w15 w16se w16cid wp14">
+<w:numbering xmlns:wpc="http://schemas.microsoft.com/office/word/2010/wordprocessingCanvas" xmlns:cx="http://schemas.microsoft.com/office/drawing/2014/chartex" xmlns:cx1="http://schemas.microsoft.com/office/drawing/2015/9/8/chartex" xmlns:cx2="http://schemas.microsoft.com/office/drawing/2015/10/21/chartex" xmlns:cx3="http://schemas.microsoft.com/office/drawing/2016/5/9/chartex" xmlns:cx4="http://schemas.microsoft.com/office/drawing/2016/5/10/chartex" xmlns:cx5="http://schemas.microsoft.com/office/drawing/2016/5/11/chartex" xmlns:cx6="http://schemas.microsoft.com/office/drawing/2016/5/12/chartex" xmlns:cx7="http://schemas.microsoft.com/office/drawing/2016/5/13/chartex" xmlns:cx8="http://schemas.microsoft.com/office/drawing/2016/5/14/chartex" xmlns:mc="http://schemas.openxmlformats.org/markup-compatibility/2006" xmlns:aink="http://schemas.microsoft.com/office/drawing/2016/ink" xmlns:am3d="http://schemas.microsoft.com/office/drawing/2017/model3d" xmlns:o="urn:schemas-microsoft-com:office:office" xmlns:oel="http://schemas.microsoft.com/office/2019/extlst" xmlns:r="http://schemas.openxmlformats.org/officeDocument/2006/relationships" xmlns:m="http://schemas.openxmlformats.org/officeDocument/2006/math" xmlns:v="urn:schemas-microsoft-com:vml" xmlns:wp14="http://schemas.microsoft.com/office/word/2010/wordprocessingDrawing" xmlns:wp="http://schemas.openxmlformats.org/drawingml/2006/wordprocessingDrawing" xmlns:w10="urn:schemas-microsoft-com:office:word" xmlns:w="http://schemas.openxmlformats.org/wordprocessingml/2006/main" xmlns:w14="http://schemas.microsoft.com/office/word/2010/wordml" xmlns:w15="http://schemas.microsoft.com/office/word/2012/wordml" xmlns:w16cex="http://schemas.microsoft.com/office/word/2018/wordml/cex" xmlns:w16cid="http://schemas.microsoft.com/office/word/2016/wordml/cid" xmlns:w16="http://schemas.microsoft.com/office/word/2018/wordml" xmlns:w16du="http://schemas.microsoft.com/office/word/2023/wordml/word16du" xmlns:w16sdtdh="http://schemas.microsoft.com/office/word/2020/wordml/sdtdatahash" xmlns:w16se="http://schemas.microsoft.com/office/word/2015/wordml/symex" xmlns:wpg="http://schemas.microsoft.com/office/word/2010/wordprocessingGroup" xmlns:wpi="http://schemas.microsoft.com/office/word/2010/wordprocessingInk" xmlns:wne="http://schemas.microsoft.com/office/word/2006/wordml" xmlns:wps="http://schemas.microsoft.com/office/word/2010/wordprocessingShape" mc:Ignorable="w14 w15 w16se w16cid w16 w16cex w16sdtdh w16du wp14">
   <w:abstractNum w:abstractNumId="0" w15:restartNumberingAfterBreak="0">
     <w:nsid w:val="FFFFFF88"/>
     <w:multiLevelType w:val="singleLevel"/>
@@ -1500,35 +2806,35 @@
       </w:pPr>
     </w:lvl>
   </w:abstractNum>
-  <w:num w:numId="1">
+  <w:num w:numId="1" w16cid:durableId="1006202855">
     <w:abstractNumId w:val="1"/>
   </w:num>
-  <w:num w:numId="2">
+  <w:num w:numId="2" w16cid:durableId="1859852328">
     <w:abstractNumId w:val="0"/>
   </w:num>
-  <w:num w:numId="3">
+  <w:num w:numId="3" w16cid:durableId="223025252">
     <w:abstractNumId w:val="6"/>
   </w:num>
-  <w:num w:numId="4">
+  <w:num w:numId="4" w16cid:durableId="426271492">
     <w:abstractNumId w:val="5"/>
   </w:num>
-  <w:num w:numId="5">
+  <w:num w:numId="5" w16cid:durableId="677465790">
     <w:abstractNumId w:val="4"/>
   </w:num>
-  <w:num w:numId="6">
+  <w:num w:numId="6" w16cid:durableId="1151562998">
     <w:abstractNumId w:val="7"/>
   </w:num>
-  <w:num w:numId="7">
+  <w:num w:numId="7" w16cid:durableId="233206554">
     <w:abstractNumId w:val="3"/>
   </w:num>
-  <w:num w:numId="8">
+  <w:num w:numId="8" w16cid:durableId="820854265">
     <w:abstractNumId w:val="2"/>
   </w:num>
 </w:numbering>
 </file>
 
 <file path=word/styles.xml><?xml version="1.0" encoding="utf-8"?>
-<w:styles xmlns:mc="http://schemas.openxmlformats.org/markup-compatibility/2006" xmlns:r="http://schemas.openxmlformats.org/officeDocument/2006/relationships" xmlns:w="http://schemas.openxmlformats.org/wordprocessingml/2006/main" xmlns:w14="http://schemas.microsoft.com/office/word/2010/wordml" xmlns:w15="http://schemas.microsoft.com/office/word/2012/wordml" xmlns:w16cid="http://schemas.microsoft.com/office/word/2016/wordml/cid" xmlns:w16se="http://schemas.microsoft.com/office/word/2015/wordml/symex" mc:Ignorable="w14 w15 w16se w16cid">
+<w:styles xmlns:mc="http://schemas.openxmlformats.org/markup-compatibility/2006" xmlns:r="http://schemas.openxmlformats.org/officeDocument/2006/relationships" xmlns:w="http://schemas.openxmlformats.org/wordprocessingml/2006/main" xmlns:w14="http://schemas.microsoft.com/office/word/2010/wordml" xmlns:w15="http://schemas.microsoft.com/office/word/2012/wordml" xmlns:w16cex="http://schemas.microsoft.com/office/word/2018/wordml/cex" xmlns:w16cid="http://schemas.microsoft.com/office/word/2016/wordml/cid" xmlns:w16="http://schemas.microsoft.com/office/word/2018/wordml" xmlns:w16du="http://schemas.microsoft.com/office/word/2023/wordml/word16du" xmlns:w16sdtdh="http://schemas.microsoft.com/office/word/2020/wordml/sdtdatahash" xmlns:w16se="http://schemas.microsoft.com/office/word/2015/wordml/symex" mc:Ignorable="w14 w15 w16se w16cid w16 w16cex w16sdtdh w16du">
   <w:docDefaults>
     <w:rPrDefault>
       <w:rPr>
@@ -1544,7 +2850,7 @@
       </w:pPr>
     </w:pPrDefault>
   </w:docDefaults>
-  <w:latentStyles w:defLockedState="0" w:defUIPriority="99" w:defSemiHidden="0" w:defUnhideWhenUsed="0" w:defQFormat="0" w:count="375">
+  <w:latentStyles w:defLockedState="0" w:defUIPriority="99" w:defSemiHidden="0" w:defUnhideWhenUsed="0" w:defQFormat="0" w:count="376">
     <w:lsdException w:name="Normal" w:uiPriority="0" w:qFormat="1"/>
     <w:lsdException w:name="heading 1" w:uiPriority="9" w:qFormat="1"/>
     <w:lsdException w:name="heading 2" w:uiPriority="9" w:qFormat="1"/>
@@ -1916,6 +3222,7 @@
     <w:lsdException w:name="Smart Hyperlink" w:semiHidden="1" w:unhideWhenUsed="1"/>
     <w:lsdException w:name="Hashtag" w:semiHidden="1" w:unhideWhenUsed="1"/>
     <w:lsdException w:name="Unresolved Mention" w:semiHidden="1" w:unhideWhenUsed="1"/>
+    <w:lsdException w:name="Smart Link" w:semiHidden="1" w:unhideWhenUsed="1"/>
   </w:latentStyles>
   <w:style w:type="paragraph" w:default="1" w:styleId="Normal">
     <w:name w:val="Normal"/>
